--- a/Archivo_de_documentacion.docx
+++ b/Archivo_de_documentacion.docx
@@ -1821,6 +1821,14 @@
           <w:noProof/>
         </w:rPr>
       </w:pPr>
+      <w:r>
+        <w:rPr>
+          <w:rFonts w:ascii="Calibri" w:hAnsi="Calibri"/>
+          <w:b/>
+          <w:noProof/>
+        </w:rPr>
+        <w:t>Limitacion: El uso de tildes.</w:t>
+      </w:r>
     </w:p>
     <w:sectPr>
       <w:pgSz w:w="12240" w:h="15840"/>
@@ -2396,6 +2404,7 @@
     <w:lsdException w:name="HTML Sample" w:semiHidden="1" w:unhideWhenUsed="1"/>
     <w:lsdException w:name="HTML Typewriter" w:semiHidden="1" w:unhideWhenUsed="1"/>
     <w:lsdException w:name="HTML Variable" w:semiHidden="1" w:unhideWhenUsed="1"/>
+    <w:lsdException w:name="Normal Table" w:semiHidden="1" w:unhideWhenUsed="1"/>
     <w:lsdException w:name="annotation subject" w:semiHidden="1" w:unhideWhenUsed="1"/>
     <w:lsdException w:name="No List" w:semiHidden="1" w:unhideWhenUsed="1"/>
     <w:lsdException w:name="Outline List 1" w:semiHidden="1" w:unhideWhenUsed="1"/>
@@ -2442,8 +2451,10 @@
     <w:lsdException w:name="Table Subtle 2" w:semiHidden="1" w:unhideWhenUsed="1"/>
     <w:lsdException w:name="Table Web 1" w:semiHidden="1" w:unhideWhenUsed="1"/>
     <w:lsdException w:name="Table Web 2" w:semiHidden="1" w:unhideWhenUsed="1"/>
+    <w:lsdException w:name="Table Web 3" w:semiHidden="1" w:unhideWhenUsed="1"/>
     <w:lsdException w:name="Balloon Text" w:semiHidden="1" w:unhideWhenUsed="1"/>
     <w:lsdException w:name="Table Grid" w:uiPriority="39"/>
+    <w:lsdException w:name="Table Theme" w:semiHidden="1" w:unhideWhenUsed="1"/>
     <w:lsdException w:name="Placeholder Text" w:semiHidden="1"/>
     <w:lsdException w:name="No Spacing" w:uiPriority="1" w:qFormat="1"/>
     <w:lsdException w:name="Light Shading" w:uiPriority="60"/>
